--- a/RabuMei2021.docx
+++ b/RabuMei2021.docx
@@ -39,6 +39,19 @@
     </w:p>
     <w:p>
       <w:pPr>
+        <w:rPr>
+          <w:lang w:val="en-US"/>
+        </w:rPr>
+      </w:pPr>
+      <w:r>
+        <w:rPr>
+          <w:lang w:val="en-US"/>
+        </w:rPr>
+        <w:t>Command</w:t>
+      </w:r>
+    </w:p>
+    <w:p>
+      <w:pPr>
         <w:pStyle w:val="ListParagraph"/>
         <w:numPr>
           <w:ilvl w:val="0"/>
@@ -48,6 +61,1325 @@
           <w:lang w:val="en-US"/>
         </w:rPr>
       </w:pPr>
+      <w:r>
+        <w:rPr>
+          <w:lang w:val="en-US"/>
+        </w:rPr>
+        <w:t xml:space="preserve">Run </w:t>
+      </w:r>
+      <w:proofErr w:type="spellStart"/>
+      <w:r>
+        <w:rPr>
+          <w:lang w:val="en-US"/>
+        </w:rPr>
+        <w:t>mn</w:t>
+      </w:r>
+      <w:proofErr w:type="spellEnd"/>
+    </w:p>
+    <w:p>
+      <w:pPr>
+        <w:pStyle w:val="ListParagraph"/>
+        <w:numPr>
+          <w:ilvl w:val="1"/>
+          <w:numId w:val="1"/>
+        </w:numPr>
+        <w:rPr>
+          <w:lang w:val="en-US"/>
+        </w:rPr>
+      </w:pPr>
+      <w:r>
+        <w:rPr>
+          <w:lang w:val="en-US"/>
+        </w:rPr>
+        <w:t>Simple Topology</w:t>
+      </w:r>
+    </w:p>
+    <w:p>
+      <w:pPr>
+        <w:pStyle w:val="ListParagraph"/>
+        <w:numPr>
+          <w:ilvl w:val="2"/>
+          <w:numId w:val="1"/>
+        </w:numPr>
+        <w:rPr>
+          <w:lang w:val="en-US"/>
+        </w:rPr>
+      </w:pPr>
+      <w:proofErr w:type="spellStart"/>
+      <w:r>
+        <w:rPr>
+          <w:lang w:val="en-US"/>
+        </w:rPr>
+        <w:t>sudo</w:t>
+      </w:r>
+      <w:proofErr w:type="spellEnd"/>
+      <w:r>
+        <w:rPr>
+          <w:lang w:val="en-US"/>
+        </w:rPr>
+        <w:t xml:space="preserve"> </w:t>
+      </w:r>
+      <w:proofErr w:type="spellStart"/>
+      <w:r>
+        <w:rPr>
+          <w:lang w:val="en-US"/>
+        </w:rPr>
+        <w:t>mn</w:t>
+      </w:r>
+      <w:proofErr w:type="spellEnd"/>
+      <w:r>
+        <w:rPr>
+          <w:lang w:val="en-US"/>
+        </w:rPr>
+        <w:t xml:space="preserve"> --controller=</w:t>
+      </w:r>
+      <w:proofErr w:type="spellStart"/>
+      <w:proofErr w:type="gramStart"/>
+      <w:r>
+        <w:rPr>
+          <w:lang w:val="en-US"/>
+        </w:rPr>
+        <w:t>remote,ip</w:t>
+      </w:r>
+      <w:proofErr w:type="spellEnd"/>
+      <w:proofErr w:type="gramEnd"/>
+      <w:r>
+        <w:rPr>
+          <w:lang w:val="en-US"/>
+        </w:rPr>
+        <w:t>=127.0.0.1 --mac -</w:t>
+      </w:r>
+      <w:proofErr w:type="spellStart"/>
+      <w:r>
+        <w:rPr>
+          <w:lang w:val="en-US"/>
+        </w:rPr>
+        <w:t>i</w:t>
+      </w:r>
+      <w:proofErr w:type="spellEnd"/>
+      <w:r>
+        <w:rPr>
+          <w:lang w:val="en-US"/>
+        </w:rPr>
+        <w:t xml:space="preserve"> 10.1.1.0/24 --switch=</w:t>
+      </w:r>
+      <w:proofErr w:type="spellStart"/>
+      <w:r>
+        <w:rPr>
+          <w:lang w:val="en-US"/>
+        </w:rPr>
+        <w:t>ovsk,protocols</w:t>
+      </w:r>
+      <w:proofErr w:type="spellEnd"/>
+      <w:r>
+        <w:rPr>
+          <w:lang w:val="en-US"/>
+        </w:rPr>
+        <w:t>=OpenFlow13 --topo=single,4</w:t>
+      </w:r>
+    </w:p>
+    <w:p>
+      <w:pPr>
+        <w:pStyle w:val="ListParagraph"/>
+        <w:numPr>
+          <w:ilvl w:val="0"/>
+          <w:numId w:val="1"/>
+        </w:numPr>
+        <w:rPr>
+          <w:lang w:val="en-US"/>
+        </w:rPr>
+      </w:pPr>
+      <w:r>
+        <w:rPr>
+          <w:lang w:val="en-US"/>
+        </w:rPr>
+        <w:t>Mininet Command</w:t>
+      </w:r>
+    </w:p>
+    <w:p>
+      <w:pPr>
+        <w:pStyle w:val="ListParagraph"/>
+        <w:numPr>
+          <w:ilvl w:val="1"/>
+          <w:numId w:val="1"/>
+        </w:numPr>
+        <w:rPr>
+          <w:lang w:val="en-US"/>
+        </w:rPr>
+      </w:pPr>
+      <w:r>
+        <w:rPr>
+          <w:lang w:val="en-US"/>
+        </w:rPr>
+        <w:t>help</w:t>
+      </w:r>
+    </w:p>
+    <w:p>
+      <w:pPr>
+        <w:pStyle w:val="ListParagraph"/>
+        <w:numPr>
+          <w:ilvl w:val="1"/>
+          <w:numId w:val="1"/>
+        </w:numPr>
+        <w:rPr>
+          <w:lang w:val="en-US"/>
+        </w:rPr>
+      </w:pPr>
+      <w:r>
+        <w:rPr>
+          <w:lang w:val="en-US"/>
+        </w:rPr>
+        <w:t>dump</w:t>
+      </w:r>
+    </w:p>
+    <w:p>
+      <w:pPr>
+        <w:pStyle w:val="ListParagraph"/>
+        <w:numPr>
+          <w:ilvl w:val="1"/>
+          <w:numId w:val="1"/>
+        </w:numPr>
+        <w:rPr>
+          <w:lang w:val="en-US"/>
+        </w:rPr>
+      </w:pPr>
+      <w:r>
+        <w:rPr>
+          <w:lang w:val="en-US"/>
+        </w:rPr>
+        <w:t>net</w:t>
+      </w:r>
+    </w:p>
+    <w:p>
+      <w:pPr>
+        <w:pStyle w:val="ListParagraph"/>
+        <w:numPr>
+          <w:ilvl w:val="1"/>
+          <w:numId w:val="1"/>
+        </w:numPr>
+        <w:rPr>
+          <w:lang w:val="en-US"/>
+        </w:rPr>
+      </w:pPr>
+      <w:r>
+        <w:rPr>
+          <w:lang w:val="en-US"/>
+        </w:rPr>
+        <w:t>links</w:t>
+      </w:r>
+    </w:p>
+    <w:p>
+      <w:pPr>
+        <w:pStyle w:val="ListParagraph"/>
+        <w:numPr>
+          <w:ilvl w:val="1"/>
+          <w:numId w:val="1"/>
+        </w:numPr>
+        <w:rPr>
+          <w:lang w:val="en-US"/>
+        </w:rPr>
+      </w:pPr>
+      <w:proofErr w:type="spellStart"/>
+      <w:r>
+        <w:rPr>
+          <w:lang w:val="en-US"/>
+        </w:rPr>
+        <w:t>pingall</w:t>
+      </w:r>
+      <w:proofErr w:type="spellEnd"/>
+    </w:p>
+    <w:p>
+      <w:pPr>
+        <w:pStyle w:val="ListParagraph"/>
+        <w:numPr>
+          <w:ilvl w:val="0"/>
+          <w:numId w:val="1"/>
+        </w:numPr>
+        <w:rPr>
+          <w:lang w:val="en-US"/>
+        </w:rPr>
+      </w:pPr>
+      <w:r>
+        <w:rPr>
+          <w:lang w:val="en-US"/>
+        </w:rPr>
+        <w:t xml:space="preserve">Run </w:t>
+      </w:r>
+      <w:proofErr w:type="spellStart"/>
+      <w:r>
+        <w:rPr>
+          <w:lang w:val="en-US"/>
+        </w:rPr>
+        <w:t>ryu</w:t>
+      </w:r>
+      <w:proofErr w:type="spellEnd"/>
+      <w:r>
+        <w:rPr>
+          <w:lang w:val="en-US"/>
+        </w:rPr>
+        <w:t>-manager</w:t>
+      </w:r>
+    </w:p>
+    <w:p>
+      <w:pPr>
+        <w:pStyle w:val="ListParagraph"/>
+        <w:numPr>
+          <w:ilvl w:val="1"/>
+          <w:numId w:val="1"/>
+        </w:numPr>
+        <w:rPr>
+          <w:lang w:val="en-US"/>
+        </w:rPr>
+      </w:pPr>
+      <w:proofErr w:type="spellStart"/>
+      <w:r>
+        <w:rPr>
+          <w:lang w:val="en-US"/>
+        </w:rPr>
+        <w:t>ryu</w:t>
+      </w:r>
+      <w:proofErr w:type="spellEnd"/>
+      <w:r>
+        <w:rPr>
+          <w:lang w:val="en-US"/>
+        </w:rPr>
+        <w:t xml:space="preserve">-manager </w:t>
+      </w:r>
+      <w:proofErr w:type="gramStart"/>
+      <w:r>
+        <w:rPr>
+          <w:lang w:val="en-US"/>
+        </w:rPr>
+        <w:t>ryu.app.simple</w:t>
+      </w:r>
+      <w:proofErr w:type="gramEnd"/>
+      <w:r>
+        <w:rPr>
+          <w:lang w:val="en-US"/>
+        </w:rPr>
+        <w:t>_switch_13</w:t>
+      </w:r>
+    </w:p>
+    <w:p>
+      <w:pPr>
+        <w:pStyle w:val="ListParagraph"/>
+        <w:numPr>
+          <w:ilvl w:val="0"/>
+          <w:numId w:val="1"/>
+        </w:numPr>
+        <w:rPr>
+          <w:lang w:val="en-US"/>
+        </w:rPr>
+      </w:pPr>
+      <w:r>
+        <w:rPr>
+          <w:lang w:val="en-US"/>
+        </w:rPr>
+        <w:t xml:space="preserve">Run </w:t>
+      </w:r>
+      <w:proofErr w:type="spellStart"/>
+      <w:r>
+        <w:rPr>
+          <w:lang w:val="en-US"/>
+        </w:rPr>
+        <w:t>iperf</w:t>
+      </w:r>
+      <w:proofErr w:type="spellEnd"/>
+    </w:p>
+    <w:p>
+      <w:pPr>
+        <w:pStyle w:val="ListParagraph"/>
+        <w:numPr>
+          <w:ilvl w:val="1"/>
+          <w:numId w:val="1"/>
+        </w:numPr>
+        <w:rPr>
+          <w:lang w:val="en-US"/>
+        </w:rPr>
+      </w:pPr>
+      <w:r>
+        <w:rPr>
+          <w:lang w:val="en-US"/>
+        </w:rPr>
+        <w:t>Server</w:t>
+      </w:r>
+    </w:p>
+    <w:p>
+      <w:pPr>
+        <w:pStyle w:val="ListParagraph"/>
+        <w:numPr>
+          <w:ilvl w:val="2"/>
+          <w:numId w:val="1"/>
+        </w:numPr>
+        <w:rPr>
+          <w:lang w:val="en-US"/>
+        </w:rPr>
+      </w:pPr>
+      <w:proofErr w:type="spellStart"/>
+      <w:r>
+        <w:rPr>
+          <w:lang w:val="en-US"/>
+        </w:rPr>
+        <w:t>iperf</w:t>
+      </w:r>
+      <w:proofErr w:type="spellEnd"/>
+      <w:r>
+        <w:rPr>
+          <w:lang w:val="en-US"/>
+        </w:rPr>
+        <w:t xml:space="preserve"> -s</w:t>
+      </w:r>
+    </w:p>
+    <w:p>
+      <w:pPr>
+        <w:pStyle w:val="ListParagraph"/>
+        <w:numPr>
+          <w:ilvl w:val="1"/>
+          <w:numId w:val="1"/>
+        </w:numPr>
+        <w:rPr>
+          <w:lang w:val="en-US"/>
+        </w:rPr>
+      </w:pPr>
+      <w:r>
+        <w:rPr>
+          <w:lang w:val="en-US"/>
+        </w:rPr>
+        <w:t>Client</w:t>
+      </w:r>
+    </w:p>
+    <w:p>
+      <w:pPr>
+        <w:pStyle w:val="ListParagraph"/>
+        <w:numPr>
+          <w:ilvl w:val="2"/>
+          <w:numId w:val="1"/>
+        </w:numPr>
+        <w:rPr>
+          <w:lang w:val="en-US"/>
+        </w:rPr>
+      </w:pPr>
+      <w:proofErr w:type="spellStart"/>
+      <w:r>
+        <w:rPr>
+          <w:lang w:val="en-US"/>
+        </w:rPr>
+        <w:t>iperf</w:t>
+      </w:r>
+      <w:proofErr w:type="spellEnd"/>
+      <w:r>
+        <w:rPr>
+          <w:lang w:val="en-US"/>
+        </w:rPr>
+        <w:t xml:space="preserve"> -c 10.1.1.4 -</w:t>
+      </w:r>
+      <w:proofErr w:type="spellStart"/>
+      <w:r>
+        <w:rPr>
+          <w:lang w:val="en-US"/>
+        </w:rPr>
+        <w:t>i</w:t>
+      </w:r>
+      <w:proofErr w:type="spellEnd"/>
+      <w:r>
+        <w:rPr>
+          <w:lang w:val="en-US"/>
+        </w:rPr>
+        <w:t xml:space="preserve"> 10 -t 30</w:t>
+      </w:r>
+    </w:p>
+    <w:p>
+      <w:pPr>
+        <w:pStyle w:val="ListParagraph"/>
+        <w:numPr>
+          <w:ilvl w:val="2"/>
+          <w:numId w:val="1"/>
+        </w:numPr>
+        <w:rPr>
+          <w:lang w:val="en-US"/>
+        </w:rPr>
+      </w:pPr>
+      <w:proofErr w:type="spellStart"/>
+      <w:r>
+        <w:rPr>
+          <w:lang w:val="en-US"/>
+        </w:rPr>
+        <w:t>iperf</w:t>
+      </w:r>
+      <w:proofErr w:type="spellEnd"/>
+      <w:r>
+        <w:rPr>
+          <w:lang w:val="en-US"/>
+        </w:rPr>
+        <w:t xml:space="preserve"> -c 10.1.1.4 -</w:t>
+      </w:r>
+      <w:proofErr w:type="spellStart"/>
+      <w:r>
+        <w:rPr>
+          <w:lang w:val="en-US"/>
+        </w:rPr>
+        <w:t>i</w:t>
+      </w:r>
+      <w:proofErr w:type="spellEnd"/>
+      <w:r>
+        <w:rPr>
+          <w:lang w:val="en-US"/>
+        </w:rPr>
+        <w:t xml:space="preserve"> 10 -b 10m -t 30</w:t>
+      </w:r>
+    </w:p>
+    <w:p>
+      <w:pPr>
+        <w:pStyle w:val="ListParagraph"/>
+        <w:numPr>
+          <w:ilvl w:val="2"/>
+          <w:numId w:val="1"/>
+        </w:numPr>
+        <w:rPr>
+          <w:lang w:val="en-US"/>
+        </w:rPr>
+      </w:pPr>
+      <w:proofErr w:type="spellStart"/>
+      <w:r>
+        <w:rPr>
+          <w:lang w:val="en-US"/>
+        </w:rPr>
+        <w:t>iperf</w:t>
+      </w:r>
+      <w:proofErr w:type="spellEnd"/>
+      <w:r>
+        <w:rPr>
+          <w:lang w:val="en-US"/>
+        </w:rPr>
+        <w:t xml:space="preserve"> -c 10.1.1.4 -</w:t>
+      </w:r>
+      <w:proofErr w:type="spellStart"/>
+      <w:r>
+        <w:rPr>
+          <w:lang w:val="en-US"/>
+        </w:rPr>
+        <w:t>i</w:t>
+      </w:r>
+      <w:proofErr w:type="spellEnd"/>
+      <w:r>
+        <w:rPr>
+          <w:lang w:val="en-US"/>
+        </w:rPr>
+        <w:t xml:space="preserve"> 10 -P 10 -t 30</w:t>
+      </w:r>
+    </w:p>
+    <w:p>
+      <w:pPr>
+        <w:pStyle w:val="ListParagraph"/>
+        <w:numPr>
+          <w:ilvl w:val="2"/>
+          <w:numId w:val="1"/>
+        </w:numPr>
+        <w:rPr>
+          <w:lang w:val="en-US"/>
+        </w:rPr>
+      </w:pPr>
+      <w:r>
+        <w:rPr>
+          <w:lang w:val="en-US"/>
+        </w:rPr>
+        <w:t>-c means client mode.</w:t>
+      </w:r>
+    </w:p>
+    <w:p>
+      <w:pPr>
+        <w:pStyle w:val="ListParagraph"/>
+        <w:numPr>
+          <w:ilvl w:val="2"/>
+          <w:numId w:val="1"/>
+        </w:numPr>
+        <w:rPr>
+          <w:lang w:val="en-US"/>
+        </w:rPr>
+      </w:pPr>
+      <w:r>
+        <w:rPr>
+          <w:lang w:val="en-US"/>
+        </w:rPr>
+        <w:t>-</w:t>
+      </w:r>
+      <w:proofErr w:type="spellStart"/>
+      <w:r>
+        <w:rPr>
+          <w:lang w:val="en-US"/>
+        </w:rPr>
+        <w:t>i</w:t>
+      </w:r>
+      <w:proofErr w:type="spellEnd"/>
+      <w:r>
+        <w:rPr>
+          <w:lang w:val="en-US"/>
+        </w:rPr>
+        <w:t xml:space="preserve"> means reporting interval</w:t>
+      </w:r>
+    </w:p>
+    <w:p>
+      <w:pPr>
+        <w:pStyle w:val="ListParagraph"/>
+        <w:numPr>
+          <w:ilvl w:val="2"/>
+          <w:numId w:val="1"/>
+        </w:numPr>
+        <w:rPr>
+          <w:lang w:val="en-US"/>
+        </w:rPr>
+      </w:pPr>
+      <w:r>
+        <w:rPr>
+          <w:lang w:val="en-US"/>
+        </w:rPr>
+        <w:t>-t means test duration in seconds</w:t>
+      </w:r>
+    </w:p>
+    <w:p>
+      <w:pPr>
+        <w:pStyle w:val="ListParagraph"/>
+        <w:numPr>
+          <w:ilvl w:val="2"/>
+          <w:numId w:val="1"/>
+        </w:numPr>
+        <w:rPr>
+          <w:lang w:val="en-US"/>
+        </w:rPr>
+      </w:pPr>
+      <w:r>
+        <w:rPr>
+          <w:lang w:val="en-US"/>
+        </w:rPr>
+        <w:t>-b means bandwidth 10m means 10Mbps</w:t>
+      </w:r>
+    </w:p>
+    <w:p>
+      <w:pPr>
+        <w:pStyle w:val="ListParagraph"/>
+        <w:numPr>
+          <w:ilvl w:val="2"/>
+          <w:numId w:val="1"/>
+        </w:numPr>
+        <w:rPr>
+          <w:lang w:val="en-US"/>
+        </w:rPr>
+      </w:pPr>
+      <w:r>
+        <w:rPr>
+          <w:lang w:val="en-US"/>
+        </w:rPr>
+        <w:t>-P means parallel connections</w:t>
+      </w:r>
+    </w:p>
+    <w:p>
+      <w:pPr>
+        <w:pStyle w:val="ListParagraph"/>
+        <w:numPr>
+          <w:ilvl w:val="0"/>
+          <w:numId w:val="1"/>
+        </w:numPr>
+        <w:rPr>
+          <w:lang w:val="en-US"/>
+        </w:rPr>
+      </w:pPr>
+      <w:proofErr w:type="spellStart"/>
+      <w:r>
+        <w:rPr>
+          <w:lang w:val="en-US"/>
+        </w:rPr>
+        <w:t>OpenFLow</w:t>
+      </w:r>
+      <w:proofErr w:type="spellEnd"/>
+    </w:p>
+    <w:p>
+      <w:pPr>
+        <w:pStyle w:val="ListParagraph"/>
+        <w:numPr>
+          <w:ilvl w:val="1"/>
+          <w:numId w:val="1"/>
+        </w:numPr>
+        <w:rPr>
+          <w:lang w:val="en-US"/>
+        </w:rPr>
+      </w:pPr>
+      <w:proofErr w:type="spellStart"/>
+      <w:r>
+        <w:rPr>
+          <w:lang w:val="en-US"/>
+        </w:rPr>
+        <w:t>sudo</w:t>
+      </w:r>
+      <w:proofErr w:type="spellEnd"/>
+      <w:r>
+        <w:rPr>
+          <w:lang w:val="en-US"/>
+        </w:rPr>
+        <w:t xml:space="preserve"> </w:t>
+      </w:r>
+      <w:proofErr w:type="spellStart"/>
+      <w:r>
+        <w:rPr>
+          <w:lang w:val="en-US"/>
+        </w:rPr>
+        <w:t>ovs-ofctl</w:t>
+      </w:r>
+      <w:proofErr w:type="spellEnd"/>
+      <w:r>
+        <w:rPr>
+          <w:lang w:val="en-US"/>
+        </w:rPr>
+        <w:t xml:space="preserve"> del-flows s1</w:t>
+      </w:r>
+    </w:p>
+    <w:p>
+      <w:pPr>
+        <w:pStyle w:val="ListParagraph"/>
+        <w:numPr>
+          <w:ilvl w:val="1"/>
+          <w:numId w:val="1"/>
+        </w:numPr>
+        <w:rPr>
+          <w:lang w:val="en-US"/>
+        </w:rPr>
+      </w:pPr>
+      <w:proofErr w:type="spellStart"/>
+      <w:r>
+        <w:rPr>
+          <w:lang w:val="en-US"/>
+        </w:rPr>
+        <w:t>sudo</w:t>
+      </w:r>
+      <w:proofErr w:type="spellEnd"/>
+      <w:r>
+        <w:rPr>
+          <w:lang w:val="en-US"/>
+        </w:rPr>
+        <w:t xml:space="preserve"> </w:t>
+      </w:r>
+      <w:proofErr w:type="spellStart"/>
+      <w:r>
+        <w:rPr>
+          <w:lang w:val="en-US"/>
+        </w:rPr>
+        <w:t>ovs-ofctl</w:t>
+      </w:r>
+      <w:proofErr w:type="spellEnd"/>
+      <w:r>
+        <w:rPr>
+          <w:lang w:val="en-US"/>
+        </w:rPr>
+        <w:t xml:space="preserve"> </w:t>
+      </w:r>
+      <w:r>
+        <w:rPr>
+          <w:lang w:val="en-US"/>
+        </w:rPr>
+        <w:t xml:space="preserve">-O OpenFlow13 </w:t>
+      </w:r>
+      <w:r>
+        <w:rPr>
+          <w:lang w:val="en-US"/>
+        </w:rPr>
+        <w:t>dump-flows s1</w:t>
+      </w:r>
+    </w:p>
+    <w:p>
+      <w:pPr>
+        <w:pStyle w:val="ListParagraph"/>
+        <w:numPr>
+          <w:ilvl w:val="1"/>
+          <w:numId w:val="1"/>
+        </w:numPr>
+        <w:rPr>
+          <w:lang w:val="en-US"/>
+        </w:rPr>
+      </w:pPr>
+      <w:proofErr w:type="spellStart"/>
+      <w:r>
+        <w:rPr>
+          <w:lang w:val="en-US"/>
+        </w:rPr>
+        <w:t>sudo</w:t>
+      </w:r>
+      <w:proofErr w:type="spellEnd"/>
+      <w:r>
+        <w:rPr>
+          <w:lang w:val="en-US"/>
+        </w:rPr>
+        <w:t xml:space="preserve"> </w:t>
+      </w:r>
+      <w:proofErr w:type="spellStart"/>
+      <w:r>
+        <w:rPr>
+          <w:lang w:val="en-US"/>
+        </w:rPr>
+        <w:t>ovs-ofctl</w:t>
+      </w:r>
+      <w:proofErr w:type="spellEnd"/>
+      <w:r>
+        <w:rPr>
+          <w:lang w:val="en-US"/>
+        </w:rPr>
+        <w:t xml:space="preserve"> add-flow s1 </w:t>
+      </w:r>
+      <w:proofErr w:type="spellStart"/>
+      <w:r>
+        <w:rPr>
+          <w:lang w:val="en-US"/>
+        </w:rPr>
+        <w:t>in_port</w:t>
+      </w:r>
+      <w:proofErr w:type="spellEnd"/>
+      <w:r>
+        <w:rPr>
+          <w:lang w:val="en-US"/>
+        </w:rPr>
+        <w:t>=</w:t>
+      </w:r>
+      <w:proofErr w:type="gramStart"/>
+      <w:r>
+        <w:rPr>
+          <w:lang w:val="en-US"/>
+        </w:rPr>
+        <w:t>2,action</w:t>
+      </w:r>
+      <w:proofErr w:type="gramEnd"/>
+      <w:r>
+        <w:rPr>
+          <w:lang w:val="en-US"/>
+        </w:rPr>
+        <w:t>=output:1</w:t>
+      </w:r>
+    </w:p>
+    <w:p>
+      <w:pPr>
+        <w:pStyle w:val="ListParagraph"/>
+        <w:numPr>
+          <w:ilvl w:val="1"/>
+          <w:numId w:val="1"/>
+        </w:numPr>
+        <w:rPr>
+          <w:lang w:val="en-US"/>
+        </w:rPr>
+      </w:pPr>
+      <w:proofErr w:type="spellStart"/>
+      <w:r>
+        <w:rPr>
+          <w:lang w:val="en-US"/>
+        </w:rPr>
+        <w:t>sudo</w:t>
+      </w:r>
+      <w:proofErr w:type="spellEnd"/>
+      <w:r>
+        <w:rPr>
+          <w:lang w:val="en-US"/>
+        </w:rPr>
+        <w:t xml:space="preserve"> </w:t>
+      </w:r>
+      <w:proofErr w:type="spellStart"/>
+      <w:r>
+        <w:rPr>
+          <w:lang w:val="en-US"/>
+        </w:rPr>
+        <w:t>ovs-ofctl</w:t>
+      </w:r>
+      <w:proofErr w:type="spellEnd"/>
+      <w:r>
+        <w:rPr>
+          <w:lang w:val="en-US"/>
+        </w:rPr>
+        <w:t xml:space="preserve"> add-flow s1 </w:t>
+      </w:r>
+      <w:proofErr w:type="spellStart"/>
+      <w:r>
+        <w:rPr>
+          <w:lang w:val="en-US"/>
+        </w:rPr>
+        <w:t>dl_src</w:t>
+      </w:r>
+      <w:proofErr w:type="spellEnd"/>
+      <w:r>
+        <w:rPr>
+          <w:lang w:val="en-US"/>
+        </w:rPr>
+        <w:t>=</w:t>
+      </w:r>
+      <w:proofErr w:type="gramStart"/>
+      <w:r>
+        <w:rPr>
+          <w:lang w:val="en-US"/>
+        </w:rPr>
+        <w:t>00:00:00:00:00:01</w:t>
+      </w:r>
+      <w:proofErr w:type="gramEnd"/>
+      <w:r>
+        <w:rPr>
+          <w:lang w:val="en-US"/>
+        </w:rPr>
+        <w:t>,actions=output:2</w:t>
+      </w:r>
+    </w:p>
+    <w:p>
+      <w:pPr>
+        <w:pStyle w:val="ListParagraph"/>
+        <w:numPr>
+          <w:ilvl w:val="1"/>
+          <w:numId w:val="1"/>
+        </w:numPr>
+        <w:rPr>
+          <w:lang w:val="en-US"/>
+        </w:rPr>
+      </w:pPr>
+      <w:proofErr w:type="spellStart"/>
+      <w:r>
+        <w:rPr>
+          <w:lang w:val="en-US"/>
+        </w:rPr>
+        <w:t>sudo</w:t>
+      </w:r>
+      <w:proofErr w:type="spellEnd"/>
+      <w:r>
+        <w:rPr>
+          <w:lang w:val="en-US"/>
+        </w:rPr>
+        <w:t xml:space="preserve"> </w:t>
+      </w:r>
+      <w:proofErr w:type="spellStart"/>
+      <w:r>
+        <w:rPr>
+          <w:lang w:val="en-US"/>
+        </w:rPr>
+        <w:t>ovs-ofctl</w:t>
+      </w:r>
+      <w:proofErr w:type="spellEnd"/>
+      <w:r>
+        <w:rPr>
+          <w:lang w:val="en-US"/>
+        </w:rPr>
+        <w:t xml:space="preserve"> add-flow s1 priority=</w:t>
+      </w:r>
+      <w:proofErr w:type="gramStart"/>
+      <w:r>
+        <w:rPr>
+          <w:lang w:val="en-US"/>
+        </w:rPr>
+        <w:t>500,dl</w:t>
+      </w:r>
+      <w:proofErr w:type="gramEnd"/>
+      <w:r>
+        <w:rPr>
+          <w:lang w:val="en-US"/>
+        </w:rPr>
+        <w:t>_type=0x800,nw_src=10.0.0.0/24,nw_dst=10.0.0.0/24,actions=normal</w:t>
+      </w:r>
+    </w:p>
+    <w:p>
+      <w:pPr>
+        <w:pStyle w:val="ListParagraph"/>
+        <w:numPr>
+          <w:ilvl w:val="1"/>
+          <w:numId w:val="1"/>
+        </w:numPr>
+        <w:rPr>
+          <w:lang w:val="en-US"/>
+        </w:rPr>
+      </w:pPr>
+      <w:proofErr w:type="spellStart"/>
+      <w:r>
+        <w:rPr>
+          <w:lang w:val="en-US"/>
+        </w:rPr>
+        <w:t>sudo</w:t>
+      </w:r>
+      <w:proofErr w:type="spellEnd"/>
+      <w:r>
+        <w:rPr>
+          <w:lang w:val="en-US"/>
+        </w:rPr>
+        <w:t xml:space="preserve"> </w:t>
+      </w:r>
+      <w:proofErr w:type="spellStart"/>
+      <w:r>
+        <w:rPr>
+          <w:lang w:val="en-US"/>
+        </w:rPr>
+        <w:t>ovs-ofctl</w:t>
+      </w:r>
+      <w:proofErr w:type="spellEnd"/>
+      <w:r>
+        <w:rPr>
+          <w:lang w:val="en-US"/>
+        </w:rPr>
+        <w:t xml:space="preserve"> add-flow s1 </w:t>
+      </w:r>
+      <w:proofErr w:type="spellStart"/>
+      <w:proofErr w:type="gramStart"/>
+      <w:r>
+        <w:rPr>
+          <w:lang w:val="en-US"/>
+        </w:rPr>
+        <w:t>arp,nw</w:t>
+      </w:r>
+      <w:proofErr w:type="gramEnd"/>
+      <w:r>
+        <w:rPr>
+          <w:lang w:val="en-US"/>
+        </w:rPr>
+        <w:t>_dst</w:t>
+      </w:r>
+      <w:proofErr w:type="spellEnd"/>
+      <w:r>
+        <w:rPr>
+          <w:lang w:val="en-US"/>
+        </w:rPr>
+        <w:t>=10.0.0.1,actions=output:1</w:t>
+      </w:r>
+    </w:p>
+    <w:p>
+      <w:pPr>
+        <w:pStyle w:val="ListParagraph"/>
+        <w:numPr>
+          <w:ilvl w:val="1"/>
+          <w:numId w:val="1"/>
+        </w:numPr>
+        <w:rPr>
+          <w:lang w:val="en-US"/>
+        </w:rPr>
+      </w:pPr>
+      <w:proofErr w:type="spellStart"/>
+      <w:r>
+        <w:rPr>
+          <w:lang w:val="en-US"/>
+        </w:rPr>
+        <w:t>sudo</w:t>
+      </w:r>
+      <w:proofErr w:type="spellEnd"/>
+      <w:r>
+        <w:rPr>
+          <w:lang w:val="en-US"/>
+        </w:rPr>
+        <w:t xml:space="preserve"> </w:t>
+      </w:r>
+      <w:proofErr w:type="spellStart"/>
+      <w:r>
+        <w:rPr>
+          <w:lang w:val="en-US"/>
+        </w:rPr>
+        <w:t>ovs-ofctl</w:t>
+      </w:r>
+      <w:proofErr w:type="spellEnd"/>
+      <w:r>
+        <w:rPr>
+          <w:lang w:val="en-US"/>
+        </w:rPr>
+        <w:t xml:space="preserve"> add-flow s1 </w:t>
+      </w:r>
+      <w:proofErr w:type="spellStart"/>
+      <w:proofErr w:type="gramStart"/>
+      <w:r>
+        <w:rPr>
+          <w:lang w:val="en-US"/>
+        </w:rPr>
+        <w:t>arp,nw</w:t>
+      </w:r>
+      <w:proofErr w:type="gramEnd"/>
+      <w:r>
+        <w:rPr>
+          <w:lang w:val="en-US"/>
+        </w:rPr>
+        <w:t>_dst</w:t>
+      </w:r>
+      <w:proofErr w:type="spellEnd"/>
+      <w:r>
+        <w:rPr>
+          <w:lang w:val="en-US"/>
+        </w:rPr>
+        <w:t>=10.0.0.2,actions=output:2</w:t>
+      </w:r>
+    </w:p>
+    <w:p>
+      <w:pPr>
+        <w:pStyle w:val="ListParagraph"/>
+        <w:numPr>
+          <w:ilvl w:val="1"/>
+          <w:numId w:val="1"/>
+        </w:numPr>
+        <w:rPr>
+          <w:lang w:val="en-US"/>
+        </w:rPr>
+      </w:pPr>
+      <w:proofErr w:type="spellStart"/>
+      <w:r>
+        <w:rPr>
+          <w:lang w:val="en-US"/>
+        </w:rPr>
+        <w:t>sudo</w:t>
+      </w:r>
+      <w:proofErr w:type="spellEnd"/>
+      <w:r>
+        <w:rPr>
+          <w:lang w:val="en-US"/>
+        </w:rPr>
+        <w:t xml:space="preserve"> </w:t>
+      </w:r>
+      <w:proofErr w:type="spellStart"/>
+      <w:r>
+        <w:rPr>
+          <w:lang w:val="en-US"/>
+        </w:rPr>
+        <w:t>ovs-ofctl</w:t>
+      </w:r>
+      <w:proofErr w:type="spellEnd"/>
+      <w:r>
+        <w:rPr>
+          <w:lang w:val="en-US"/>
+        </w:rPr>
+        <w:t xml:space="preserve"> add-flow s1 </w:t>
+      </w:r>
+      <w:proofErr w:type="spellStart"/>
+      <w:proofErr w:type="gramStart"/>
+      <w:r>
+        <w:rPr>
+          <w:lang w:val="en-US"/>
+        </w:rPr>
+        <w:t>arp,actions</w:t>
+      </w:r>
+      <w:proofErr w:type="spellEnd"/>
+      <w:proofErr w:type="gramEnd"/>
+      <w:r>
+        <w:rPr>
+          <w:lang w:val="en-US"/>
+        </w:rPr>
+        <w:t xml:space="preserve">=normal </w:t>
+      </w:r>
+    </w:p>
+    <w:p>
+      <w:pPr>
+        <w:pStyle w:val="ListParagraph"/>
+        <w:numPr>
+          <w:ilvl w:val="1"/>
+          <w:numId w:val="1"/>
+        </w:numPr>
+        <w:rPr>
+          <w:lang w:val="en-US"/>
+        </w:rPr>
+      </w:pPr>
+      <w:proofErr w:type="spellStart"/>
+      <w:r>
+        <w:rPr>
+          <w:lang w:val="en-US"/>
+        </w:rPr>
+        <w:t>sudo</w:t>
+      </w:r>
+      <w:proofErr w:type="spellEnd"/>
+      <w:r>
+        <w:rPr>
+          <w:lang w:val="en-US"/>
+        </w:rPr>
+        <w:t xml:space="preserve"> </w:t>
+      </w:r>
+      <w:proofErr w:type="spellStart"/>
+      <w:r>
+        <w:rPr>
+          <w:lang w:val="en-US"/>
+        </w:rPr>
+        <w:t>ovs-ofctl</w:t>
+      </w:r>
+      <w:proofErr w:type="spellEnd"/>
+      <w:r>
+        <w:rPr>
+          <w:lang w:val="en-US"/>
+        </w:rPr>
+        <w:t xml:space="preserve"> add-flow s1</w:t>
+      </w:r>
+      <w:r>
+        <w:rPr>
+          <w:lang w:val="en-US"/>
+        </w:rPr>
+        <w:t xml:space="preserve"> </w:t>
+      </w:r>
+      <w:r>
+        <w:rPr>
+          <w:lang w:val="en-US"/>
+        </w:rPr>
+        <w:t>priority=</w:t>
+      </w:r>
+      <w:proofErr w:type="gramStart"/>
+      <w:r>
+        <w:rPr>
+          <w:lang w:val="en-US"/>
+        </w:rPr>
+        <w:t>500,dl</w:t>
+      </w:r>
+      <w:proofErr w:type="gramEnd"/>
+      <w:r>
+        <w:rPr>
+          <w:lang w:val="en-US"/>
+        </w:rPr>
+        <w:t xml:space="preserve">_type=0x800,nw_proto=6,tp_dst=80,actions=output:1 </w:t>
+      </w:r>
+    </w:p>
+    <w:p>
+      <w:pPr>
+        <w:pStyle w:val="ListParagraph"/>
+        <w:numPr>
+          <w:ilvl w:val="1"/>
+          <w:numId w:val="1"/>
+        </w:numPr>
+        <w:rPr>
+          <w:lang w:val="en-US"/>
+        </w:rPr>
+      </w:pPr>
+      <w:proofErr w:type="spellStart"/>
+      <w:r>
+        <w:rPr>
+          <w:lang w:val="en-US"/>
+        </w:rPr>
+        <w:t>sudo</w:t>
+      </w:r>
+      <w:proofErr w:type="spellEnd"/>
+      <w:r>
+        <w:rPr>
+          <w:lang w:val="en-US"/>
+        </w:rPr>
+        <w:t xml:space="preserve"> </w:t>
+      </w:r>
+      <w:proofErr w:type="spellStart"/>
+      <w:r>
+        <w:rPr>
+          <w:lang w:val="en-US"/>
+        </w:rPr>
+        <w:t>ovs-ofctl</w:t>
+      </w:r>
+      <w:proofErr w:type="spellEnd"/>
+      <w:r>
+        <w:rPr>
+          <w:lang w:val="en-US"/>
+        </w:rPr>
+        <w:t xml:space="preserve"> add-flow s1 priority=</w:t>
+      </w:r>
+      <w:proofErr w:type="gramStart"/>
+      <w:r>
+        <w:rPr>
+          <w:lang w:val="en-US"/>
+        </w:rPr>
+        <w:t>800,ip</w:t>
+      </w:r>
+      <w:proofErr w:type="gramEnd"/>
+      <w:r>
+        <w:rPr>
+          <w:lang w:val="en-US"/>
+        </w:rPr>
+        <w:t>,nw_src=10.0.0.1,actions=normal</w:t>
+      </w:r>
+    </w:p>
+    <w:p>
+      <w:pPr>
+        <w:pStyle w:val="ListParagraph"/>
+        <w:numPr>
+          <w:ilvl w:val="0"/>
+          <w:numId w:val="1"/>
+        </w:numPr>
+        <w:rPr>
+          <w:lang w:val="en-US"/>
+        </w:rPr>
+      </w:pPr>
+      <w:proofErr w:type="spellStart"/>
+      <w:r>
+        <w:rPr>
+          <w:lang w:val="en-US"/>
+        </w:rPr>
+        <w:t>tcpdump</w:t>
+      </w:r>
+      <w:proofErr w:type="spellEnd"/>
+    </w:p>
+    <w:p>
+      <w:pPr>
+        <w:pStyle w:val="ListParagraph"/>
+        <w:numPr>
+          <w:ilvl w:val="1"/>
+          <w:numId w:val="1"/>
+        </w:numPr>
+        <w:rPr>
+          <w:lang w:val="en-US"/>
+        </w:rPr>
+      </w:pPr>
+      <w:r>
+        <w:rPr>
+          <w:lang w:val="en-US"/>
+        </w:rPr>
+        <w:t>pada h</w:t>
+      </w:r>
+      <w:proofErr w:type="gramStart"/>
+      <w:r>
+        <w:rPr>
+          <w:lang w:val="en-US"/>
+        </w:rPr>
+        <w:t>1 :</w:t>
+      </w:r>
+      <w:proofErr w:type="gramEnd"/>
+      <w:r>
+        <w:rPr>
+          <w:lang w:val="en-US"/>
+        </w:rPr>
+        <w:t xml:space="preserve"> </w:t>
+      </w:r>
+      <w:proofErr w:type="spellStart"/>
+      <w:r>
+        <w:rPr>
+          <w:lang w:val="en-US"/>
+        </w:rPr>
+        <w:t>tcpdump</w:t>
+      </w:r>
+      <w:proofErr w:type="spellEnd"/>
+      <w:r>
+        <w:rPr>
+          <w:lang w:val="en-US"/>
+        </w:rPr>
+        <w:t xml:space="preserve"> -ne -</w:t>
+      </w:r>
+      <w:proofErr w:type="spellStart"/>
+      <w:r>
+        <w:rPr>
+          <w:lang w:val="en-US"/>
+        </w:rPr>
+        <w:t>i</w:t>
+      </w:r>
+      <w:proofErr w:type="spellEnd"/>
+      <w:r>
+        <w:rPr>
+          <w:lang w:val="en-US"/>
+        </w:rPr>
+        <w:t xml:space="preserve"> h1-eth0</w:t>
+      </w:r>
+    </w:p>
+    <w:p>
+      <w:pPr>
+        <w:rPr>
+          <w:lang w:val="en-US"/>
+        </w:rPr>
+      </w:pPr>
+      <w:proofErr w:type="spellStart"/>
+      <w:r>
+        <w:rPr>
+          <w:lang w:val="en-US"/>
+        </w:rPr>
+        <w:t>Percobaan</w:t>
+      </w:r>
+      <w:proofErr w:type="spellEnd"/>
+    </w:p>
+    <w:p>
+      <w:pPr>
+        <w:pStyle w:val="ListParagraph"/>
+        <w:numPr>
+          <w:ilvl w:val="0"/>
+          <w:numId w:val="2"/>
+        </w:numPr>
+        <w:rPr>
+          <w:lang w:val="en-US"/>
+        </w:rPr>
+      </w:pPr>
       <w:proofErr w:type="spellStart"/>
       <w:r>
         <w:rPr>
@@ -74,7 +1406,224 @@
         <w:rPr>
           <w:lang w:val="en-US"/>
         </w:rPr>
-        <w:t xml:space="preserve"> simple iperf</w:t>
+        <w:t xml:space="preserve"> simple </w:t>
+      </w:r>
+      <w:proofErr w:type="spellStart"/>
+      <w:r>
+        <w:rPr>
+          <w:lang w:val="en-US"/>
+        </w:rPr>
+        <w:t>iperf</w:t>
+      </w:r>
+      <w:proofErr w:type="spellEnd"/>
+    </w:p>
+    <w:p>
+      <w:pPr>
+        <w:pStyle w:val="ListParagraph"/>
+        <w:numPr>
+          <w:ilvl w:val="1"/>
+          <w:numId w:val="2"/>
+        </w:numPr>
+        <w:rPr>
+          <w:lang w:val="en-US"/>
+        </w:rPr>
+      </w:pPr>
+      <w:proofErr w:type="spellStart"/>
+      <w:r>
+        <w:rPr>
+          <w:lang w:val="en-US"/>
+        </w:rPr>
+        <w:t>Topologi</w:t>
+      </w:r>
+      <w:proofErr w:type="spellEnd"/>
+      <w:r>
+        <w:rPr>
+          <w:lang w:val="en-US"/>
+        </w:rPr>
+        <w:t xml:space="preserve"> simple 1 switch </w:t>
+      </w:r>
+      <w:proofErr w:type="spellStart"/>
+      <w:r>
+        <w:rPr>
+          <w:lang w:val="en-US"/>
+        </w:rPr>
+        <w:t>dengan</w:t>
+      </w:r>
+      <w:proofErr w:type="spellEnd"/>
+      <w:r>
+        <w:rPr>
+          <w:lang w:val="en-US"/>
+        </w:rPr>
+        <w:t xml:space="preserve"> 4 host</w:t>
+      </w:r>
+      <w:r>
+        <w:rPr>
+          <w:lang w:val="en-US"/>
+        </w:rPr>
+        <w:t xml:space="preserve"> pada VM</w:t>
+      </w:r>
+    </w:p>
+    <w:p>
+      <w:pPr>
+        <w:pStyle w:val="ListParagraph"/>
+        <w:numPr>
+          <w:ilvl w:val="1"/>
+          <w:numId w:val="2"/>
+        </w:numPr>
+        <w:rPr>
+          <w:lang w:val="en-US"/>
+        </w:rPr>
+      </w:pPr>
+      <w:r>
+        <w:rPr>
+          <w:lang w:val="en-US"/>
+        </w:rPr>
+        <w:t xml:space="preserve">Run </w:t>
+      </w:r>
+      <w:proofErr w:type="spellStart"/>
+      <w:r>
+        <w:rPr>
+          <w:lang w:val="en-US"/>
+        </w:rPr>
+        <w:t>iperf</w:t>
+      </w:r>
+      <w:proofErr w:type="spellEnd"/>
+    </w:p>
+    <w:p>
+      <w:pPr>
+        <w:pStyle w:val="ListParagraph"/>
+        <w:numPr>
+          <w:ilvl w:val="2"/>
+          <w:numId w:val="2"/>
+        </w:numPr>
+        <w:rPr>
+          <w:lang w:val="en-US"/>
+        </w:rPr>
+      </w:pPr>
+      <w:r>
+        <w:rPr>
+          <w:lang w:val="en-US"/>
+        </w:rPr>
+        <w:t>Pada h1</w:t>
+      </w:r>
+    </w:p>
+    <w:p>
+      <w:pPr>
+        <w:pStyle w:val="ListParagraph"/>
+        <w:numPr>
+          <w:ilvl w:val="3"/>
+          <w:numId w:val="2"/>
+        </w:numPr>
+        <w:rPr>
+          <w:lang w:val="en-US"/>
+        </w:rPr>
+      </w:pPr>
+      <w:r>
+        <w:rPr>
+          <w:lang w:val="en-US"/>
+        </w:rPr>
+        <w:lastRenderedPageBreak/>
+        <w:t>Iperf3 -s</w:t>
+      </w:r>
+    </w:p>
+    <w:p>
+      <w:pPr>
+        <w:pStyle w:val="ListParagraph"/>
+        <w:numPr>
+          <w:ilvl w:val="2"/>
+          <w:numId w:val="2"/>
+        </w:numPr>
+        <w:rPr>
+          <w:lang w:val="en-US"/>
+        </w:rPr>
+      </w:pPr>
+      <w:r>
+        <w:rPr>
+          <w:lang w:val="en-US"/>
+        </w:rPr>
+        <w:t>Iperf3 -c 10.0.0.1 -</w:t>
+      </w:r>
+      <w:proofErr w:type="spellStart"/>
+      <w:r>
+        <w:rPr>
+          <w:lang w:val="en-US"/>
+        </w:rPr>
+        <w:t>i</w:t>
+      </w:r>
+      <w:proofErr w:type="spellEnd"/>
+      <w:r>
+        <w:rPr>
+          <w:lang w:val="en-US"/>
+        </w:rPr>
+        <w:t xml:space="preserve"> 10 -t 30</w:t>
+      </w:r>
+    </w:p>
+    <w:p>
+      <w:pPr>
+        <w:pStyle w:val="ListParagraph"/>
+        <w:numPr>
+          <w:ilvl w:val="3"/>
+          <w:numId w:val="2"/>
+        </w:numPr>
+        <w:rPr>
+          <w:lang w:val="en-US"/>
+        </w:rPr>
+      </w:pPr>
+      <w:r>
+        <w:rPr>
+          <w:lang w:val="en-US"/>
+        </w:rPr>
+        <w:t>Transfer 27.2 GB</w:t>
+      </w:r>
+    </w:p>
+    <w:p>
+      <w:pPr>
+        <w:pStyle w:val="ListParagraph"/>
+        <w:numPr>
+          <w:ilvl w:val="3"/>
+          <w:numId w:val="2"/>
+        </w:numPr>
+        <w:rPr>
+          <w:lang w:val="en-US"/>
+        </w:rPr>
+      </w:pPr>
+      <w:r>
+        <w:rPr>
+          <w:lang w:val="en-US"/>
+        </w:rPr>
+        <w:t>Bitrate 23.3 Gbps</w:t>
+      </w:r>
+    </w:p>
+    <w:p>
+      <w:pPr>
+        <w:pStyle w:val="ListParagraph"/>
+        <w:numPr>
+          <w:ilvl w:val="3"/>
+          <w:numId w:val="2"/>
+        </w:numPr>
+        <w:rPr>
+          <w:lang w:val="en-US"/>
+        </w:rPr>
+      </w:pPr>
+      <w:r>
+        <w:rPr>
+          <w:lang w:val="en-US"/>
+        </w:rPr>
+        <w:t xml:space="preserve">Bitrate = </w:t>
+      </w:r>
+      <w:proofErr w:type="spellStart"/>
+      <w:r>
+        <w:rPr>
+          <w:lang w:val="en-US"/>
+        </w:rPr>
+        <w:t>Bandwith</w:t>
+      </w:r>
+      <w:proofErr w:type="spellEnd"/>
+      <w:r>
+        <w:rPr>
+          <w:lang w:val="en-US"/>
+        </w:rPr>
+        <w:t xml:space="preserve"> = throughput</w:t>
       </w:r>
     </w:p>
     <w:sectPr>
@@ -90,9 +1639,9 @@
 <file path=word/numbering.xml><?xml version="1.0" encoding="utf-8"?>
 <w:numbering xmlns:wpc="http://schemas.microsoft.com/office/word/2010/wordprocessingCanvas" xmlns:cx="http://schemas.microsoft.com/office/drawing/2014/chartex" xmlns:cx1="http://schemas.microsoft.com/office/drawing/2015/9/8/chartex" xmlns:cx2="http://schemas.microsoft.com/office/drawing/2015/10/21/chartex" xmlns:cx3="http://schemas.microsoft.com/office/drawing/2016/5/9/chartex" xmlns:cx4="http://schemas.microsoft.com/office/drawing/2016/5/10/chartex" xmlns:cx5="http://schemas.microsoft.com/office/drawing/2016/5/11/chartex" xmlns:cx6="http://schemas.microsoft.com/office/drawing/2016/5/12/chartex" xmlns:cx7="http://schemas.microsoft.com/office/drawing/2016/5/13/chartex" xmlns:cx8="http://schemas.microsoft.com/office/drawing/2016/5/14/chartex" xmlns:mc="http://schemas.openxmlformats.org/markup-compatibility/2006" xmlns:aink="http://schemas.microsoft.com/office/drawing/2016/ink" xmlns:am3d="http://schemas.microsoft.com/office/drawing/2017/model3d" xmlns:o="urn:schemas-microsoft-com:office:office" xmlns:r="http://schemas.openxmlformats.org/officeDocument/2006/relationships" xmlns:m="http://schemas.openxmlformats.org/officeDocument/2006/math" xmlns:v="urn:schemas-microsoft-com:vml" xmlns:wp14="http://schemas.microsoft.com/office/word/2010/wordprocessingDrawing" xmlns:wp="http://schemas.openxmlformats.org/drawingml/2006/wordprocessingDrawing" xmlns:w10="urn:schemas-microsoft-com:office:word" xmlns:w="http://schemas.openxmlformats.org/wordprocessingml/2006/main" xmlns:w14="http://schemas.microsoft.com/office/word/2010/wordml" xmlns:w15="http://schemas.microsoft.com/office/word/2012/wordml" xmlns:w16cex="http://schemas.microsoft.com/office/word/2018/wordml/cex" xmlns:w16cid="http://schemas.microsoft.com/office/word/2016/wordml/cid" xmlns:w16="http://schemas.microsoft.com/office/word/2018/wordml" xmlns:w16se="http://schemas.microsoft.com/office/word/2015/wordml/symex" xmlns:wpg="http://schemas.microsoft.com/office/word/2010/wordprocessingGroup" xmlns:wpi="http://schemas.microsoft.com/office/word/2010/wordprocessingInk" xmlns:wne="http://schemas.microsoft.com/office/word/2006/wordml" xmlns:wps="http://schemas.microsoft.com/office/word/2010/wordprocessingShape" mc:Ignorable="w14 w15 w16se w16cid w16 w16cex wp14">
   <w:abstractNum w:abstractNumId="0" w15:restartNumberingAfterBreak="0">
-    <w:nsid w:val="686651CC"/>
+    <w:nsid w:val="17A00DBB"/>
     <w:multiLevelType w:val="hybridMultilevel"/>
-    <w:tmpl w:val="7E945EB0"/>
+    <w:tmpl w:val="28106CFC"/>
     <w:lvl w:ilvl="0" w:tplc="0409000F">
       <w:start w:val="1"/>
       <w:numFmt w:val="decimal"/>
@@ -102,7 +1651,7 @@
         <w:ind w:left="720" w:hanging="360"/>
       </w:pPr>
     </w:lvl>
-    <w:lvl w:ilvl="1" w:tplc="04090019" w:tentative="1">
+    <w:lvl w:ilvl="1" w:tplc="04090019">
       <w:start w:val="1"/>
       <w:numFmt w:val="lowerLetter"/>
       <w:lvlText w:val="%2."/>
@@ -111,7 +1660,93 @@
         <w:ind w:left="1440" w:hanging="360"/>
       </w:pPr>
     </w:lvl>
-    <w:lvl w:ilvl="2" w:tplc="0409001B" w:tentative="1">
+    <w:lvl w:ilvl="2" w:tplc="0409001B">
+      <w:start w:val="1"/>
+      <w:numFmt w:val="lowerRoman"/>
+      <w:lvlText w:val="%3."/>
+      <w:lvlJc w:val="right"/>
+      <w:pPr>
+        <w:ind w:left="2160" w:hanging="180"/>
+      </w:pPr>
+    </w:lvl>
+    <w:lvl w:ilvl="3" w:tplc="0409000F">
+      <w:start w:val="1"/>
+      <w:numFmt w:val="decimal"/>
+      <w:lvlText w:val="%4."/>
+      <w:lvlJc w:val="left"/>
+      <w:pPr>
+        <w:ind w:left="2880" w:hanging="360"/>
+      </w:pPr>
+    </w:lvl>
+    <w:lvl w:ilvl="4" w:tplc="04090019" w:tentative="1">
+      <w:start w:val="1"/>
+      <w:numFmt w:val="lowerLetter"/>
+      <w:lvlText w:val="%5."/>
+      <w:lvlJc w:val="left"/>
+      <w:pPr>
+        <w:ind w:left="3600" w:hanging="360"/>
+      </w:pPr>
+    </w:lvl>
+    <w:lvl w:ilvl="5" w:tplc="0409001B" w:tentative="1">
+      <w:start w:val="1"/>
+      <w:numFmt w:val="lowerRoman"/>
+      <w:lvlText w:val="%6."/>
+      <w:lvlJc w:val="right"/>
+      <w:pPr>
+        <w:ind w:left="4320" w:hanging="180"/>
+      </w:pPr>
+    </w:lvl>
+    <w:lvl w:ilvl="6" w:tplc="0409000F" w:tentative="1">
+      <w:start w:val="1"/>
+      <w:numFmt w:val="decimal"/>
+      <w:lvlText w:val="%7."/>
+      <w:lvlJc w:val="left"/>
+      <w:pPr>
+        <w:ind w:left="5040" w:hanging="360"/>
+      </w:pPr>
+    </w:lvl>
+    <w:lvl w:ilvl="7" w:tplc="04090019" w:tentative="1">
+      <w:start w:val="1"/>
+      <w:numFmt w:val="lowerLetter"/>
+      <w:lvlText w:val="%8."/>
+      <w:lvlJc w:val="left"/>
+      <w:pPr>
+        <w:ind w:left="5760" w:hanging="360"/>
+      </w:pPr>
+    </w:lvl>
+    <w:lvl w:ilvl="8" w:tplc="0409001B" w:tentative="1">
+      <w:start w:val="1"/>
+      <w:numFmt w:val="lowerRoman"/>
+      <w:lvlText w:val="%9."/>
+      <w:lvlJc w:val="right"/>
+      <w:pPr>
+        <w:ind w:left="6480" w:hanging="180"/>
+      </w:pPr>
+    </w:lvl>
+  </w:abstractNum>
+  <w:abstractNum w:abstractNumId="1" w15:restartNumberingAfterBreak="0">
+    <w:nsid w:val="686651CC"/>
+    <w:multiLevelType w:val="hybridMultilevel"/>
+    <w:tmpl w:val="28106CFC"/>
+    <w:lvl w:ilvl="0" w:tplc="0409000F">
+      <w:start w:val="1"/>
+      <w:numFmt w:val="decimal"/>
+      <w:lvlText w:val="%1."/>
+      <w:lvlJc w:val="left"/>
+      <w:pPr>
+        <w:ind w:left="720" w:hanging="360"/>
+      </w:pPr>
+    </w:lvl>
+    <w:lvl w:ilvl="1" w:tplc="04090019">
+      <w:start w:val="1"/>
+      <w:numFmt w:val="lowerLetter"/>
+      <w:lvlText w:val="%2."/>
+      <w:lvlJc w:val="left"/>
+      <w:pPr>
+        <w:ind w:left="1440" w:hanging="360"/>
+      </w:pPr>
+    </w:lvl>
+    <w:lvl w:ilvl="2" w:tplc="0409001B">
       <w:start w:val="1"/>
       <w:numFmt w:val="lowerRoman"/>
       <w:lvlText w:val="%3."/>
@@ -176,6 +1811,9 @@
     </w:lvl>
   </w:abstractNum>
   <w:num w:numId="1">
+    <w:abstractNumId w:val="1"/>
+  </w:num>
+  <w:num w:numId="2">
     <w:abstractNumId w:val="0"/>
   </w:num>
 </w:numbering>

--- a/RabuMei2021.docx
+++ b/RabuMei2021.docx
@@ -1356,6 +1356,282 @@
     </w:p>
     <w:p>
       <w:pPr>
+        <w:pStyle w:val="ListParagraph"/>
+        <w:numPr>
+          <w:ilvl w:val="0"/>
+          <w:numId w:val="1"/>
+        </w:numPr>
+        <w:rPr>
+          <w:lang w:val="en-US"/>
+        </w:rPr>
+      </w:pPr>
+      <w:r>
+        <w:rPr>
+          <w:lang w:val="en-US"/>
+        </w:rPr>
+        <w:t>Run Python Simple Web Server</w:t>
+      </w:r>
+    </w:p>
+    <w:p>
+      <w:pPr>
+        <w:pStyle w:val="ListParagraph"/>
+        <w:numPr>
+          <w:ilvl w:val="1"/>
+          <w:numId w:val="1"/>
+        </w:numPr>
+        <w:rPr>
+          <w:lang w:val="en-US"/>
+        </w:rPr>
+      </w:pPr>
+      <w:r>
+        <w:rPr>
+          <w:lang w:val="en-US"/>
+        </w:rPr>
+        <w:t xml:space="preserve">python -m </w:t>
+      </w:r>
+      <w:proofErr w:type="spellStart"/>
+      <w:r>
+        <w:rPr>
+          <w:lang w:val="en-US"/>
+        </w:rPr>
+        <w:t>SimpleHTTPServer</w:t>
+      </w:r>
+      <w:proofErr w:type="spellEnd"/>
+      <w:r>
+        <w:rPr>
+          <w:lang w:val="en-US"/>
+        </w:rPr>
+        <w:t xml:space="preserve"> 80</w:t>
+      </w:r>
+    </w:p>
+    <w:p>
+      <w:pPr>
+        <w:pStyle w:val="ListParagraph"/>
+        <w:numPr>
+          <w:ilvl w:val="0"/>
+          <w:numId w:val="1"/>
+        </w:numPr>
+        <w:rPr>
+          <w:lang w:val="en-US"/>
+        </w:rPr>
+      </w:pPr>
+      <w:r>
+        <w:rPr>
+          <w:lang w:val="en-US"/>
+        </w:rPr>
+        <w:t>Curl. Access web server</w:t>
+      </w:r>
+    </w:p>
+    <w:p>
+      <w:pPr>
+        <w:pStyle w:val="ListParagraph"/>
+        <w:numPr>
+          <w:ilvl w:val="1"/>
+          <w:numId w:val="1"/>
+        </w:numPr>
+        <w:rPr>
+          <w:lang w:val="en-US"/>
+        </w:rPr>
+      </w:pPr>
+      <w:r>
+        <w:rPr>
+          <w:lang w:val="en-US"/>
+        </w:rPr>
+        <w:t xml:space="preserve">curl </w:t>
+      </w:r>
+      <w:hyperlink r:id="rId5" w:history="1">
+        <w:r>
+          <w:rPr>
+            <w:rStyle w:val="Hyperlink"/>
+            <w:lang w:val="en-US"/>
+          </w:rPr>
+          <w:t>http://10.1.1.4/</w:t>
+        </w:r>
+      </w:hyperlink>
+    </w:p>
+    <w:p>
+      <w:pPr>
+        <w:pStyle w:val="ListParagraph"/>
+        <w:numPr>
+          <w:ilvl w:val="1"/>
+          <w:numId w:val="1"/>
+        </w:numPr>
+        <w:rPr>
+          <w:lang w:val="en-US"/>
+        </w:rPr>
+      </w:pPr>
+      <w:r>
+        <w:rPr>
+          <w:lang w:val="en-US"/>
+        </w:rPr>
+        <w:t>curl utility used as web client to access the web server.</w:t>
+      </w:r>
+    </w:p>
+    <w:p>
+      <w:pPr>
+        <w:pStyle w:val="ListParagraph"/>
+        <w:numPr>
+          <w:ilvl w:val="0"/>
+          <w:numId w:val="1"/>
+        </w:numPr>
+        <w:rPr>
+          <w:lang w:val="en-US"/>
+        </w:rPr>
+      </w:pPr>
+      <w:proofErr w:type="gramStart"/>
+      <w:r>
+        <w:rPr>
+          <w:lang w:val="en-US"/>
+        </w:rPr>
+        <w:lastRenderedPageBreak/>
+        <w:t>ab(</w:t>
+      </w:r>
+      <w:proofErr w:type="gramEnd"/>
+      <w:r>
+        <w:rPr>
+          <w:lang w:val="en-US"/>
+        </w:rPr>
+        <w:t>apache bench) tool</w:t>
+      </w:r>
+    </w:p>
+    <w:p>
+      <w:pPr>
+        <w:pStyle w:val="ListParagraph"/>
+        <w:numPr>
+          <w:ilvl w:val="1"/>
+          <w:numId w:val="1"/>
+        </w:numPr>
+        <w:rPr>
+          <w:lang w:val="en-US"/>
+        </w:rPr>
+      </w:pPr>
+      <w:r>
+        <w:rPr>
+          <w:lang w:val="en-US"/>
+        </w:rPr>
+        <w:t xml:space="preserve">If we want to simulate the 1000s users accessing the web server on the same time (load), we can use </w:t>
+      </w:r>
+      <w:proofErr w:type="gramStart"/>
+      <w:r>
+        <w:rPr>
+          <w:lang w:val="en-US"/>
+        </w:rPr>
+        <w:t>ab(</w:t>
+      </w:r>
+      <w:proofErr w:type="gramEnd"/>
+      <w:r>
+        <w:rPr>
+          <w:lang w:val="en-US"/>
+        </w:rPr>
+        <w:t>apache bench) tool</w:t>
+      </w:r>
+    </w:p>
+    <w:p>
+      <w:pPr>
+        <w:pStyle w:val="ListParagraph"/>
+        <w:numPr>
+          <w:ilvl w:val="1"/>
+          <w:numId w:val="1"/>
+        </w:numPr>
+        <w:rPr>
+          <w:lang w:val="en-US"/>
+        </w:rPr>
+      </w:pPr>
+      <w:r>
+        <w:rPr>
+          <w:lang w:val="en-US"/>
+        </w:rPr>
+        <w:t>ab -n 500 -c 50 http://10.1.1.4/</w:t>
+      </w:r>
+    </w:p>
+    <w:p>
+      <w:pPr>
+        <w:pStyle w:val="ListParagraph"/>
+        <w:numPr>
+          <w:ilvl w:val="1"/>
+          <w:numId w:val="1"/>
+        </w:numPr>
+        <w:rPr>
+          <w:lang w:val="en-US"/>
+        </w:rPr>
+      </w:pPr>
+      <w:r>
+        <w:rPr>
+          <w:lang w:val="en-US"/>
+        </w:rPr>
+        <w:t>-c 50 means parallel request per second (50 Requests per second)</w:t>
+      </w:r>
+    </w:p>
+    <w:p>
+      <w:pPr>
+        <w:pStyle w:val="ListParagraph"/>
+        <w:numPr>
+          <w:ilvl w:val="1"/>
+          <w:numId w:val="1"/>
+        </w:numPr>
+        <w:rPr>
+          <w:lang w:val="en-US"/>
+        </w:rPr>
+      </w:pPr>
+      <w:r>
+        <w:rPr>
+          <w:lang w:val="en-US"/>
+        </w:rPr>
+        <w:t>-n 500 means total request for this test (500 requests)</w:t>
+      </w:r>
+    </w:p>
+    <w:p>
+      <w:pPr>
+        <w:pStyle w:val="ListParagraph"/>
+        <w:numPr>
+          <w:ilvl w:val="1"/>
+          <w:numId w:val="1"/>
+        </w:numPr>
+        <w:rPr>
+          <w:lang w:val="en-US"/>
+        </w:rPr>
+      </w:pPr>
+      <w:r>
+        <w:rPr>
+          <w:lang w:val="en-US"/>
+        </w:rPr>
+        <w:t xml:space="preserve">Apache bench tool have lot more </w:t>
+      </w:r>
+      <w:proofErr w:type="gramStart"/>
+      <w:r>
+        <w:rPr>
+          <w:lang w:val="en-US"/>
+        </w:rPr>
+        <w:t>options ,</w:t>
+      </w:r>
+      <w:proofErr w:type="gramEnd"/>
+      <w:r>
+        <w:rPr>
+          <w:lang w:val="en-US"/>
+        </w:rPr>
+        <w:t xml:space="preserve"> More details can be found from the below link</w:t>
+      </w:r>
+    </w:p>
+    <w:p>
+      <w:pPr>
+        <w:pStyle w:val="ListParagraph"/>
+        <w:numPr>
+          <w:ilvl w:val="1"/>
+          <w:numId w:val="1"/>
+        </w:numPr>
+        <w:rPr>
+          <w:lang w:val="en-US"/>
+        </w:rPr>
+      </w:pPr>
+      <w:r>
+        <w:rPr>
+          <w:lang w:val="en-US"/>
+        </w:rPr>
+        <w:t>https://httpd.apache.org/docs/2.4/programs/ab.html</w:t>
+      </w:r>
+    </w:p>
+    <w:p>
+      <w:pPr>
         <w:rPr>
           <w:lang w:val="en-US"/>
         </w:rPr>
@@ -1522,7 +1798,6 @@
         <w:rPr>
           <w:lang w:val="en-US"/>
         </w:rPr>
-        <w:lastRenderedPageBreak/>
         <w:t>Iperf3 -s</w:t>
       </w:r>
     </w:p>
@@ -1624,6 +1899,724 @@
           <w:lang w:val="en-US"/>
         </w:rPr>
         <w:t xml:space="preserve"> = throughput</w:t>
+      </w:r>
+    </w:p>
+    <w:p>
+      <w:pPr>
+        <w:pStyle w:val="ListParagraph"/>
+        <w:numPr>
+          <w:ilvl w:val="0"/>
+          <w:numId w:val="2"/>
+        </w:numPr>
+        <w:rPr>
+          <w:lang w:val="en-US"/>
+        </w:rPr>
+      </w:pPr>
+      <w:proofErr w:type="spellStart"/>
+      <w:r>
+        <w:rPr>
+          <w:lang w:val="en-US"/>
+        </w:rPr>
+        <w:t>Coba</w:t>
+      </w:r>
+      <w:proofErr w:type="spellEnd"/>
+      <w:r>
+        <w:rPr>
+          <w:lang w:val="en-US"/>
+        </w:rPr>
+        <w:t xml:space="preserve"> Ryu </w:t>
+      </w:r>
+      <w:proofErr w:type="spellStart"/>
+      <w:r>
+        <w:rPr>
+          <w:lang w:val="en-US"/>
+        </w:rPr>
+        <w:t>mn</w:t>
+      </w:r>
+      <w:proofErr w:type="spellEnd"/>
+      <w:r>
+        <w:rPr>
+          <w:lang w:val="en-US"/>
+        </w:rPr>
+        <w:t xml:space="preserve"> simple </w:t>
+      </w:r>
+      <w:proofErr w:type="spellStart"/>
+      <w:r>
+        <w:rPr>
+          <w:lang w:val="en-US"/>
+        </w:rPr>
+        <w:t>httperf</w:t>
+      </w:r>
+      <w:proofErr w:type="spellEnd"/>
+      <w:r>
+        <w:rPr>
+          <w:lang w:val="en-US"/>
+        </w:rPr>
+        <w:t xml:space="preserve">, curl, ab tool, </w:t>
+      </w:r>
+      <w:proofErr w:type="spellStart"/>
+      <w:r>
+        <w:rPr>
+          <w:lang w:val="en-US"/>
+        </w:rPr>
+        <w:t>simplehttpserver</w:t>
+      </w:r>
+      <w:proofErr w:type="spellEnd"/>
+    </w:p>
+    <w:p>
+      <w:pPr>
+        <w:pStyle w:val="ListParagraph"/>
+        <w:numPr>
+          <w:ilvl w:val="1"/>
+          <w:numId w:val="2"/>
+        </w:numPr>
+        <w:rPr>
+          <w:lang w:val="en-US"/>
+        </w:rPr>
+      </w:pPr>
+      <w:proofErr w:type="spellStart"/>
+      <w:r>
+        <w:rPr>
+          <w:lang w:val="en-US"/>
+        </w:rPr>
+        <w:t>Topologi</w:t>
+      </w:r>
+      <w:proofErr w:type="spellEnd"/>
+      <w:r>
+        <w:rPr>
+          <w:lang w:val="en-US"/>
+        </w:rPr>
+        <w:t xml:space="preserve"> simple 1 switch </w:t>
+      </w:r>
+      <w:proofErr w:type="spellStart"/>
+      <w:r>
+        <w:rPr>
+          <w:lang w:val="en-US"/>
+        </w:rPr>
+        <w:t>dengan</w:t>
+      </w:r>
+      <w:proofErr w:type="spellEnd"/>
+      <w:r>
+        <w:rPr>
+          <w:lang w:val="en-US"/>
+        </w:rPr>
+        <w:t xml:space="preserve"> 4 host pada VM</w:t>
+      </w:r>
+    </w:p>
+    <w:p>
+      <w:pPr>
+        <w:pStyle w:val="ListParagraph"/>
+        <w:numPr>
+          <w:ilvl w:val="1"/>
+          <w:numId w:val="2"/>
+        </w:numPr>
+        <w:rPr>
+          <w:lang w:val="en-US"/>
+        </w:rPr>
+      </w:pPr>
+      <w:r>
+        <w:rPr>
+          <w:lang w:val="en-US"/>
+        </w:rPr>
+        <w:t xml:space="preserve">Run </w:t>
+      </w:r>
+      <w:proofErr w:type="spellStart"/>
+      <w:r>
+        <w:rPr>
+          <w:lang w:val="en-US"/>
+        </w:rPr>
+        <w:t>CGIHTTPS</w:t>
+      </w:r>
+      <w:r>
+        <w:rPr>
+          <w:lang w:val="en-US"/>
+        </w:rPr>
+        <w:t>erver</w:t>
+      </w:r>
+      <w:proofErr w:type="spellEnd"/>
+      <w:r>
+        <w:rPr>
+          <w:lang w:val="en-US"/>
+        </w:rPr>
+        <w:t xml:space="preserve"> port 80</w:t>
+      </w:r>
+      <w:r>
+        <w:rPr>
+          <w:lang w:val="en-US"/>
+        </w:rPr>
+        <w:t>00</w:t>
+      </w:r>
+      <w:r>
+        <w:rPr>
+          <w:lang w:val="en-US"/>
+        </w:rPr>
+        <w:t xml:space="preserve"> </w:t>
+      </w:r>
+    </w:p>
+    <w:p>
+      <w:pPr>
+        <w:pStyle w:val="ListParagraph"/>
+        <w:numPr>
+          <w:ilvl w:val="2"/>
+          <w:numId w:val="2"/>
+        </w:numPr>
+        <w:rPr>
+          <w:lang w:val="en-US"/>
+        </w:rPr>
+      </w:pPr>
+      <w:r>
+        <w:rPr>
+          <w:lang w:val="en-US"/>
+        </w:rPr>
+        <w:t xml:space="preserve">Python -m </w:t>
+      </w:r>
+      <w:proofErr w:type="spellStart"/>
+      <w:r>
+        <w:rPr>
+          <w:lang w:val="en-US"/>
+        </w:rPr>
+        <w:t>CGIHTTPServer</w:t>
+      </w:r>
+      <w:proofErr w:type="spellEnd"/>
+      <w:r>
+        <w:rPr>
+          <w:lang w:val="en-US"/>
+        </w:rPr>
+        <w:t xml:space="preserve"> &amp;</w:t>
+      </w:r>
+    </w:p>
+    <w:p>
+      <w:pPr>
+        <w:pStyle w:val="ListParagraph"/>
+        <w:numPr>
+          <w:ilvl w:val="1"/>
+          <w:numId w:val="2"/>
+        </w:numPr>
+        <w:rPr>
+          <w:lang w:val="en-US"/>
+        </w:rPr>
+      </w:pPr>
+      <w:r>
+        <w:rPr>
+          <w:lang w:val="en-US"/>
+        </w:rPr>
+        <w:t xml:space="preserve">Run curl </w:t>
+      </w:r>
+      <w:proofErr w:type="spellStart"/>
+      <w:proofErr w:type="gramStart"/>
+      <w:r>
+        <w:rPr>
+          <w:lang w:val="en-US"/>
+        </w:rPr>
+        <w:t>cth</w:t>
+      </w:r>
+      <w:proofErr w:type="spellEnd"/>
+      <w:r>
+        <w:rPr>
+          <w:lang w:val="en-US"/>
+        </w:rPr>
+        <w:t xml:space="preserve"> :</w:t>
+      </w:r>
+      <w:proofErr w:type="gramEnd"/>
+      <w:r>
+        <w:rPr>
+          <w:lang w:val="en-US"/>
+        </w:rPr>
+        <w:t xml:space="preserve"> </w:t>
+      </w:r>
+      <w:proofErr w:type="spellStart"/>
+      <w:r>
+        <w:rPr>
+          <w:lang w:val="en-US"/>
+        </w:rPr>
+        <w:t>utk</w:t>
+      </w:r>
+      <w:proofErr w:type="spellEnd"/>
+      <w:r>
+        <w:rPr>
+          <w:lang w:val="en-US"/>
+        </w:rPr>
+        <w:t xml:space="preserve"> </w:t>
+      </w:r>
+      <w:proofErr w:type="spellStart"/>
+      <w:r>
+        <w:rPr>
+          <w:lang w:val="en-US"/>
+        </w:rPr>
+        <w:t>mengakses</w:t>
+      </w:r>
+      <w:proofErr w:type="spellEnd"/>
+      <w:r>
+        <w:rPr>
+          <w:lang w:val="en-US"/>
+        </w:rPr>
+        <w:t xml:space="preserve"> image</w:t>
+      </w:r>
+    </w:p>
+    <w:p>
+      <w:pPr>
+        <w:pStyle w:val="ListParagraph"/>
+        <w:numPr>
+          <w:ilvl w:val="2"/>
+          <w:numId w:val="2"/>
+        </w:numPr>
+        <w:rPr>
+          <w:lang w:val="en-US"/>
+        </w:rPr>
+      </w:pPr>
+      <w:r>
+        <w:rPr>
+          <w:lang w:val="en-US"/>
+        </w:rPr>
+        <w:t xml:space="preserve">Curl </w:t>
+      </w:r>
+      <w:hyperlink r:id="rId6" w:history="1">
+        <w:r>
+          <w:rPr>
+            <w:rStyle w:val="Hyperlink"/>
+            <w:lang w:val="en-US"/>
+          </w:rPr>
+          <w:t>http://10.0.0.1/cgi-bin/ryu-icon.jpg -o file1.jpg</w:t>
+        </w:r>
+      </w:hyperlink>
+      <w:r>
+        <w:rPr>
+          <w:lang w:val="en-US"/>
+        </w:rPr>
+        <w:t xml:space="preserve"> -w “time </w:t>
+      </w:r>
+      <w:proofErr w:type="gramStart"/>
+      <w:r>
+        <w:rPr>
+          <w:lang w:val="en-US"/>
+        </w:rPr>
+        <w:t>total:{</w:t>
+      </w:r>
+      <w:proofErr w:type="gramEnd"/>
+      <w:r>
+        <w:rPr>
+          <w:lang w:val="en-US"/>
+        </w:rPr>
+        <w:t>%time}\n”</w:t>
+      </w:r>
+    </w:p>
+    <w:p>
+      <w:pPr>
+        <w:pStyle w:val="ListParagraph"/>
+        <w:numPr>
+          <w:ilvl w:val="2"/>
+          <w:numId w:val="2"/>
+        </w:numPr>
+        <w:rPr>
+          <w:lang w:val="en-US"/>
+        </w:rPr>
+      </w:pPr>
+      <w:r>
+        <w:rPr>
+          <w:lang w:val="en-US"/>
+        </w:rPr>
+        <w:t xml:space="preserve">Curl </w:t>
+      </w:r>
+      <w:hyperlink r:id="rId7" w:history="1">
+        <w:r>
+          <w:rPr>
+            <w:rStyle w:val="Hyperlink"/>
+            <w:lang w:val="en-US"/>
+          </w:rPr>
+          <w:t>http://10.0.0.1/cgi-bin/</w:t>
+        </w:r>
+        <w:r>
+          <w:rPr>
+            <w:rStyle w:val="Hyperlink"/>
+            <w:lang w:val="en-US"/>
+          </w:rPr>
+          <w:t>simpleip.cgi</w:t>
+        </w:r>
+      </w:hyperlink>
+    </w:p>
+    <w:p>
+      <w:pPr>
+        <w:pStyle w:val="ListParagraph"/>
+        <w:numPr>
+          <w:ilvl w:val="1"/>
+          <w:numId w:val="2"/>
+        </w:numPr>
+        <w:rPr>
+          <w:lang w:val="en-US"/>
+        </w:rPr>
+      </w:pPr>
+      <w:r>
+        <w:rPr>
+          <w:lang w:val="en-US"/>
+        </w:rPr>
+        <w:t>Open Browser</w:t>
+      </w:r>
+    </w:p>
+    <w:p>
+      <w:pPr>
+        <w:pStyle w:val="ListParagraph"/>
+        <w:numPr>
+          <w:ilvl w:val="2"/>
+          <w:numId w:val="2"/>
+        </w:numPr>
+        <w:rPr>
+          <w:lang w:val="en-US"/>
+        </w:rPr>
+      </w:pPr>
+      <w:r>
+        <w:rPr>
+          <w:lang w:val="en-US"/>
+        </w:rPr>
+        <w:t>http:localhost:8000/cgi-bin/simpleip.cgi</w:t>
+      </w:r>
+    </w:p>
+    <w:p>
+      <w:pPr>
+        <w:pStyle w:val="ListParagraph"/>
+        <w:numPr>
+          <w:ilvl w:val="0"/>
+          <w:numId w:val="2"/>
+        </w:numPr>
+        <w:rPr>
+          <w:lang w:val="en-US"/>
+        </w:rPr>
+      </w:pPr>
+      <w:r>
+        <w:rPr>
+          <w:lang w:val="en-US"/>
+        </w:rPr>
+        <w:t xml:space="preserve">Tutorial </w:t>
+      </w:r>
+      <w:proofErr w:type="spellStart"/>
+      <w:r>
+        <w:rPr>
+          <w:lang w:val="en-US"/>
+        </w:rPr>
+        <w:t>cgi</w:t>
+      </w:r>
+      <w:proofErr w:type="spellEnd"/>
+      <w:r>
+        <w:rPr>
+          <w:lang w:val="en-US"/>
+        </w:rPr>
+        <w:t>-bin</w:t>
+      </w:r>
+    </w:p>
+    <w:p>
+      <w:pPr>
+        <w:pStyle w:val="ListParagraph"/>
+        <w:numPr>
+          <w:ilvl w:val="0"/>
+          <w:numId w:val="2"/>
+        </w:numPr>
+        <w:rPr>
+          <w:lang w:val="en-US"/>
+        </w:rPr>
+      </w:pPr>
+      <w:proofErr w:type="spellStart"/>
+      <w:r>
+        <w:rPr>
+          <w:lang w:val="en-US"/>
+        </w:rPr>
+        <w:t>Coba</w:t>
+      </w:r>
+      <w:proofErr w:type="spellEnd"/>
+      <w:r>
+        <w:rPr>
+          <w:lang w:val="en-US"/>
+        </w:rPr>
+        <w:t xml:space="preserve"> Ryu </w:t>
+      </w:r>
+      <w:proofErr w:type="spellStart"/>
+      <w:r>
+        <w:rPr>
+          <w:lang w:val="en-US"/>
+        </w:rPr>
+        <w:t>mn</w:t>
+      </w:r>
+      <w:proofErr w:type="spellEnd"/>
+      <w:r>
+        <w:rPr>
+          <w:lang w:val="en-US"/>
+        </w:rPr>
+        <w:t xml:space="preserve"> simple </w:t>
+      </w:r>
+      <w:proofErr w:type="spellStart"/>
+      <w:r>
+        <w:rPr>
+          <w:lang w:val="en-US"/>
+        </w:rPr>
+        <w:t>httperf</w:t>
+      </w:r>
+      <w:proofErr w:type="spellEnd"/>
+      <w:r>
+        <w:rPr>
+          <w:lang w:val="en-US"/>
+        </w:rPr>
+        <w:t>, curl</w:t>
+      </w:r>
+      <w:r>
+        <w:rPr>
+          <w:lang w:val="en-US"/>
+        </w:rPr>
+        <w:t xml:space="preserve"> download image</w:t>
+      </w:r>
+    </w:p>
+    <w:p>
+      <w:pPr>
+        <w:pStyle w:val="ListParagraph"/>
+        <w:numPr>
+          <w:ilvl w:val="1"/>
+          <w:numId w:val="2"/>
+        </w:numPr>
+        <w:rPr>
+          <w:lang w:val="en-US"/>
+        </w:rPr>
+      </w:pPr>
+      <w:proofErr w:type="spellStart"/>
+      <w:r>
+        <w:rPr>
+          <w:lang w:val="en-US"/>
+        </w:rPr>
+        <w:t>Topologi</w:t>
+      </w:r>
+      <w:proofErr w:type="spellEnd"/>
+      <w:r>
+        <w:rPr>
+          <w:lang w:val="en-US"/>
+        </w:rPr>
+        <w:t xml:space="preserve"> simple 1 switch </w:t>
+      </w:r>
+      <w:proofErr w:type="spellStart"/>
+      <w:r>
+        <w:rPr>
+          <w:lang w:val="en-US"/>
+        </w:rPr>
+        <w:t>dengan</w:t>
+      </w:r>
+      <w:proofErr w:type="spellEnd"/>
+      <w:r>
+        <w:rPr>
+          <w:lang w:val="en-US"/>
+        </w:rPr>
+        <w:t xml:space="preserve"> 4 host pada VM</w:t>
+      </w:r>
+    </w:p>
+    <w:p>
+      <w:pPr>
+        <w:pStyle w:val="ListParagraph"/>
+        <w:numPr>
+          <w:ilvl w:val="1"/>
+          <w:numId w:val="2"/>
+        </w:numPr>
+        <w:rPr>
+          <w:lang w:val="en-US"/>
+        </w:rPr>
+      </w:pPr>
+      <w:r>
+        <w:rPr>
+          <w:lang w:val="en-US"/>
+        </w:rPr>
+        <w:t xml:space="preserve">Run </w:t>
+      </w:r>
+      <w:proofErr w:type="spellStart"/>
+      <w:r>
+        <w:rPr>
+          <w:lang w:val="en-US"/>
+        </w:rPr>
+        <w:t>simplehttpserver</w:t>
+      </w:r>
+      <w:proofErr w:type="spellEnd"/>
+      <w:r>
+        <w:rPr>
+          <w:lang w:val="en-US"/>
+        </w:rPr>
+        <w:t xml:space="preserve"> port 80</w:t>
+      </w:r>
+      <w:r>
+        <w:rPr>
+          <w:lang w:val="en-US"/>
+        </w:rPr>
+        <w:t xml:space="preserve"> </w:t>
+      </w:r>
+      <w:proofErr w:type="spellStart"/>
+      <w:r>
+        <w:rPr>
+          <w:lang w:val="en-US"/>
+        </w:rPr>
+        <w:t>dengan</w:t>
+      </w:r>
+      <w:proofErr w:type="spellEnd"/>
+      <w:r>
+        <w:rPr>
+          <w:lang w:val="en-US"/>
+        </w:rPr>
+        <w:t xml:space="preserve"> image yang </w:t>
+      </w:r>
+      <w:proofErr w:type="spellStart"/>
+      <w:r>
+        <w:rPr>
+          <w:lang w:val="en-US"/>
+        </w:rPr>
+        <w:t>ada</w:t>
+      </w:r>
+      <w:proofErr w:type="spellEnd"/>
+      <w:r>
+        <w:rPr>
+          <w:lang w:val="en-US"/>
+        </w:rPr>
+        <w:t xml:space="preserve"> </w:t>
+      </w:r>
+      <w:proofErr w:type="spellStart"/>
+      <w:r>
+        <w:rPr>
+          <w:lang w:val="en-US"/>
+        </w:rPr>
+        <w:t>didalam</w:t>
+      </w:r>
+      <w:proofErr w:type="spellEnd"/>
+      <w:r>
+        <w:rPr>
+          <w:lang w:val="en-US"/>
+        </w:rPr>
+        <w:t xml:space="preserve"> </w:t>
+      </w:r>
+      <w:proofErr w:type="spellStart"/>
+      <w:r>
+        <w:rPr>
+          <w:lang w:val="en-US"/>
+        </w:rPr>
+        <w:t>foldernya</w:t>
+      </w:r>
+      <w:proofErr w:type="spellEnd"/>
+    </w:p>
+    <w:p>
+      <w:pPr>
+        <w:pStyle w:val="ListParagraph"/>
+        <w:numPr>
+          <w:ilvl w:val="1"/>
+          <w:numId w:val="2"/>
+        </w:numPr>
+        <w:rPr>
+          <w:lang w:val="en-US"/>
+        </w:rPr>
+      </w:pPr>
+      <w:r>
+        <w:rPr>
+          <w:lang w:val="en-US"/>
+        </w:rPr>
+        <w:t>Run curl</w:t>
+      </w:r>
+      <w:r>
+        <w:rPr>
+          <w:lang w:val="en-US"/>
+        </w:rPr>
+        <w:t xml:space="preserve"> </w:t>
+      </w:r>
+      <w:proofErr w:type="spellStart"/>
+      <w:r>
+        <w:rPr>
+          <w:lang w:val="en-US"/>
+        </w:rPr>
+        <w:t>utk</w:t>
+      </w:r>
+      <w:proofErr w:type="spellEnd"/>
+      <w:r>
+        <w:rPr>
+          <w:lang w:val="en-US"/>
+        </w:rPr>
+        <w:t xml:space="preserve"> </w:t>
+      </w:r>
+      <w:proofErr w:type="spellStart"/>
+      <w:r>
+        <w:rPr>
+          <w:lang w:val="en-US"/>
+        </w:rPr>
+        <w:t>mengakses</w:t>
+      </w:r>
+      <w:proofErr w:type="spellEnd"/>
+      <w:r>
+        <w:rPr>
+          <w:lang w:val="en-US"/>
+        </w:rPr>
+        <w:t xml:space="preserve"> image</w:t>
+      </w:r>
+    </w:p>
+    <w:p>
+      <w:pPr>
+        <w:pStyle w:val="ListParagraph"/>
+        <w:numPr>
+          <w:ilvl w:val="2"/>
+          <w:numId w:val="2"/>
+        </w:numPr>
+        <w:rPr>
+          <w:lang w:val="en-US"/>
+        </w:rPr>
+      </w:pPr>
+      <w:r>
+        <w:rPr>
+          <w:lang w:val="en-US"/>
+        </w:rPr>
+        <w:t xml:space="preserve">Curl </w:t>
+      </w:r>
+      <w:hyperlink r:id="rId8" w:history="1">
+        <w:r>
+          <w:rPr>
+            <w:rStyle w:val="Hyperlink"/>
+            <w:lang w:val="en-US"/>
+          </w:rPr>
+          <w:t>http://10.0.0.1/cgi-bin/ryu-icon.jpg -o file1.jpg</w:t>
+        </w:r>
+      </w:hyperlink>
+      <w:r>
+        <w:rPr>
+          <w:lang w:val="en-US"/>
+        </w:rPr>
+        <w:t xml:space="preserve"> -w “</w:t>
+      </w:r>
+      <w:r>
+        <w:rPr>
+          <w:lang w:val="en-US"/>
+        </w:rPr>
+        <w:t xml:space="preserve">time </w:t>
+      </w:r>
+      <w:proofErr w:type="gramStart"/>
+      <w:r>
+        <w:rPr>
+          <w:lang w:val="en-US"/>
+        </w:rPr>
+        <w:t>total:</w:t>
+      </w:r>
+      <w:r>
+        <w:rPr>
+          <w:lang w:val="en-US"/>
+        </w:rPr>
+        <w:t>{</w:t>
+      </w:r>
+      <w:proofErr w:type="gramEnd"/>
+      <w:r>
+        <w:rPr>
+          <w:lang w:val="en-US"/>
+        </w:rPr>
+        <w:t>%time</w:t>
+      </w:r>
+      <w:r>
+        <w:rPr>
+          <w:lang w:val="en-US"/>
+        </w:rPr>
+        <w:t>}</w:t>
+      </w:r>
+      <w:r>
+        <w:rPr>
+          <w:lang w:val="en-US"/>
+        </w:rPr>
+        <w:t>\n</w:t>
+      </w:r>
+      <w:r>
+        <w:rPr>
+          <w:lang w:val="en-US"/>
+        </w:rPr>
+        <w:t>”</w:t>
       </w:r>
     </w:p>
     <w:sectPr>
@@ -2252,6 +3245,29 @@
       <w:contextualSpacing/>
     </w:pPr>
   </w:style>
+  <w:style w:type="character" w:styleId="Hyperlink">
+    <w:name w:val="Hyperlink"/>
+    <w:basedOn w:val="DefaultParagraphFont"/>
+    <w:uiPriority w:val="99"/>
+    <w:unhideWhenUsed/>
+    <w:rsid w:val="004F74FE"/>
+    <w:rPr>
+      <w:color w:val="0563C1" w:themeColor="hyperlink"/>
+      <w:u w:val="single"/>
+    </w:rPr>
+  </w:style>
+  <w:style w:type="character" w:styleId="UnresolvedMention">
+    <w:name w:val="Unresolved Mention"/>
+    <w:basedOn w:val="DefaultParagraphFont"/>
+    <w:uiPriority w:val="99"/>
+    <w:semiHidden/>
+    <w:unhideWhenUsed/>
+    <w:rsid w:val="004F74FE"/>
+    <w:rPr>
+      <w:color w:val="605E5C"/>
+      <w:shd w:val="clear" w:color="auto" w:fill="E1DFDD"/>
+    </w:rPr>
+  </w:style>
 </w:styles>
 </file>
 
